--- a/Documentation/Requirements.docx
+++ b/Documentation/Requirements.docx
@@ -87,24 +87,72 @@
           <w:szCs w:val="24"/>
           <w:lang w:val="en-US"/>
         </w:rPr>
-        <w:t>A user should be able to create movies.</w:t>
-      </w:r>
-    </w:p>
-    <w:p>
-      <w:pPr>
-        <w:rPr>
-          <w:sz w:val="24"/>
-          <w:szCs w:val="24"/>
-          <w:lang w:val="en-US"/>
-        </w:rPr>
-      </w:pPr>
-      <w:r>
-        <w:rPr>
-          <w:sz w:val="24"/>
-          <w:szCs w:val="24"/>
-          <w:lang w:val="en-US"/>
-        </w:rPr>
-        <w:t>A movie consists of a title, year of creation, release date, price for renting, name of the studio, director name, description, main actor name.</w:t>
+        <w:t xml:space="preserve">A user should be able to create </w:t>
+      </w:r>
+      <w:r>
+        <w:rPr>
+          <w:sz w:val="24"/>
+          <w:szCs w:val="24"/>
+          <w:lang w:val="en-US"/>
+        </w:rPr>
+        <w:t>movies and</w:t>
+      </w:r>
+      <w:r>
+        <w:rPr>
+          <w:sz w:val="24"/>
+          <w:szCs w:val="24"/>
+          <w:lang w:val="en-US"/>
+        </w:rPr>
+        <w:t xml:space="preserve"> store them</w:t>
+      </w:r>
+      <w:r>
+        <w:rPr>
+          <w:sz w:val="24"/>
+          <w:szCs w:val="24"/>
+          <w:lang w:val="en-US"/>
+        </w:rPr>
+        <w:t xml:space="preserve"> in the database</w:t>
+      </w:r>
+      <w:r>
+        <w:rPr>
+          <w:sz w:val="24"/>
+          <w:szCs w:val="24"/>
+          <w:lang w:val="en-US"/>
+        </w:rPr>
+        <w:t>.</w:t>
+      </w:r>
+    </w:p>
+    <w:p>
+      <w:pPr>
+        <w:rPr>
+          <w:sz w:val="24"/>
+          <w:szCs w:val="24"/>
+          <w:lang w:val="en-US"/>
+        </w:rPr>
+      </w:pPr>
+      <w:r>
+        <w:rPr>
+          <w:sz w:val="24"/>
+          <w:szCs w:val="24"/>
+          <w:lang w:val="en-US"/>
+        </w:rPr>
+        <w:t>A movie consists of a title, year of creation, release date, price for renting, name of the studio, director name, description, main actor name</w:t>
+      </w:r>
+      <w:r>
+        <w:rPr>
+          <w:sz w:val="24"/>
+          <w:szCs w:val="24"/>
+          <w:lang w:val="en-US"/>
+        </w:rPr>
+        <w:t>, rented status</w:t>
+      </w:r>
+      <w:r>
+        <w:rPr>
+          <w:sz w:val="24"/>
+          <w:szCs w:val="24"/>
+          <w:lang w:val="en-US"/>
+        </w:rPr>
+        <w:t>.</w:t>
       </w:r>
     </w:p>
     <w:p>
@@ -142,7 +190,40 @@
           <w:szCs w:val="24"/>
           <w:lang w:val="en-US"/>
         </w:rPr>
-        <w:t>A user should be able to make a list of movies made by the Movie Creator.</w:t>
+        <w:t>A user should be able to</w:t>
+      </w:r>
+      <w:r>
+        <w:rPr>
+          <w:sz w:val="24"/>
+          <w:szCs w:val="24"/>
+          <w:lang w:val="en-US"/>
+        </w:rPr>
+        <w:t xml:space="preserve"> </w:t>
+      </w:r>
+      <w:r>
+        <w:rPr>
+          <w:sz w:val="24"/>
+          <w:szCs w:val="24"/>
+          <w:lang w:val="en-US"/>
+        </w:rPr>
+        <w:t>retrieve a list of movies that are not rented from the database.</w:t>
+      </w:r>
+    </w:p>
+    <w:p>
+      <w:pPr>
+        <w:rPr>
+          <w:sz w:val="24"/>
+          <w:szCs w:val="24"/>
+          <w:lang w:val="en-US"/>
+        </w:rPr>
+      </w:pPr>
+      <w:r>
+        <w:rPr>
+          <w:sz w:val="24"/>
+          <w:szCs w:val="24"/>
+          <w:lang w:val="en-US"/>
+        </w:rPr>
+        <w:t>A user should be able to rent a movie from the acquired list.</w:t>
       </w:r>
     </w:p>
     <w:p>
@@ -188,6 +269,14 @@
           <w:szCs w:val="24"/>
           <w:lang w:val="en-US"/>
         </w:rPr>
+        <w:t xml:space="preserve"> and store it in the database</w:t>
+      </w:r>
+      <w:r>
+        <w:rPr>
+          <w:sz w:val="24"/>
+          <w:szCs w:val="24"/>
+          <w:lang w:val="en-US"/>
+        </w:rPr>
         <w:t>.</w:t>
       </w:r>
     </w:p>
@@ -205,15 +294,66 @@
           <w:szCs w:val="24"/>
           <w:lang w:val="en-US"/>
         </w:rPr>
-        <w:t xml:space="preserve">A schedule consists of </w:t>
-      </w:r>
-      <w:r>
-        <w:rPr>
-          <w:sz w:val="24"/>
-          <w:szCs w:val="24"/>
-          <w:lang w:val="en-US"/>
-        </w:rPr>
-        <w:t>a list of movies, a list of rooms and a list of advertisements.</w:t>
+        <w:t>A schedule consists of a list of scheduled movies.</w:t>
+      </w:r>
+    </w:p>
+    <w:p>
+      <w:pPr>
+        <w:rPr>
+          <w:sz w:val="24"/>
+          <w:szCs w:val="24"/>
+          <w:lang w:val="en-US"/>
+        </w:rPr>
+      </w:pPr>
+      <w:r>
+        <w:rPr>
+          <w:sz w:val="24"/>
+          <w:szCs w:val="24"/>
+          <w:lang w:val="en-US"/>
+        </w:rPr>
+        <w:t xml:space="preserve">A schedule </w:t>
+      </w:r>
+      <w:r>
+        <w:rPr>
+          <w:sz w:val="24"/>
+          <w:szCs w:val="24"/>
+          <w:lang w:val="en-US"/>
+        </w:rPr>
+        <w:t>movie consists of a movie, a room, a time and day at which it’s booked and a list of seats.</w:t>
+      </w:r>
+    </w:p>
+    <w:p>
+      <w:pPr>
+        <w:rPr>
+          <w:sz w:val="24"/>
+          <w:szCs w:val="24"/>
+          <w:lang w:val="en-US"/>
+        </w:rPr>
+      </w:pPr>
+      <w:r>
+        <w:rPr>
+          <w:sz w:val="24"/>
+          <w:szCs w:val="24"/>
+          <w:lang w:val="en-US"/>
+        </w:rPr>
+        <w:t>A user should be able to get a list of rooms.</w:t>
+      </w:r>
+    </w:p>
+    <w:p>
+      <w:pPr>
+        <w:rPr>
+          <w:sz w:val="24"/>
+          <w:szCs w:val="24"/>
+          <w:lang w:val="en-US"/>
+        </w:rPr>
+      </w:pPr>
+      <w:r>
+        <w:rPr>
+          <w:sz w:val="24"/>
+          <w:szCs w:val="24"/>
+          <w:lang w:val="en-US"/>
+        </w:rPr>
+        <w:t>A user should be able to get a list of rented movies.</w:t>
       </w:r>
     </w:p>
     <w:p>
@@ -238,35 +378,49 @@
           <w:szCs w:val="24"/>
           <w:lang w:val="en-US"/>
         </w:rPr>
-        <w:t>of number of seats, room number and a</w:t>
-      </w:r>
-      <w:r>
-        <w:rPr>
-          <w:sz w:val="24"/>
-          <w:szCs w:val="24"/>
-          <w:lang w:val="en-US"/>
-        </w:rPr>
-        <w:t xml:space="preserve"> list of seats.</w:t>
-      </w:r>
-    </w:p>
-    <w:p>
-      <w:pPr>
-        <w:rPr>
-          <w:sz w:val="24"/>
-          <w:szCs w:val="24"/>
-          <w:lang w:val="en-US"/>
-        </w:rPr>
-      </w:pPr>
-      <w:r>
-        <w:rPr>
-          <w:sz w:val="24"/>
-          <w:szCs w:val="24"/>
-          <w:lang w:val="en-US"/>
-        </w:rPr>
-        <w:t>A user should be able to add and remove rooms from the system.</w:t>
-      </w:r>
-      <w:bookmarkStart w:id="0" w:name="_GoBack"/>
-      <w:bookmarkEnd w:id="0"/>
+        <w:t>of number of seats and a description</w:t>
+      </w:r>
+      <w:r>
+        <w:rPr>
+          <w:sz w:val="24"/>
+          <w:szCs w:val="24"/>
+          <w:lang w:val="en-US"/>
+        </w:rPr>
+        <w:t>.</w:t>
+      </w:r>
+    </w:p>
+    <w:p>
+      <w:pPr>
+        <w:rPr>
+          <w:sz w:val="24"/>
+          <w:szCs w:val="24"/>
+          <w:lang w:val="en-US"/>
+        </w:rPr>
+      </w:pPr>
+      <w:r>
+        <w:rPr>
+          <w:sz w:val="24"/>
+          <w:szCs w:val="24"/>
+          <w:lang w:val="en-US"/>
+        </w:rPr>
+        <w:t xml:space="preserve">A user should be able to add and remove rooms from the </w:t>
+      </w:r>
+      <w:r>
+        <w:rPr>
+          <w:sz w:val="24"/>
+          <w:szCs w:val="24"/>
+          <w:lang w:val="en-US"/>
+        </w:rPr>
+        <w:t>database</w:t>
+      </w:r>
+      <w:r>
+        <w:rPr>
+          <w:sz w:val="24"/>
+          <w:szCs w:val="24"/>
+          <w:lang w:val="en-US"/>
+        </w:rPr>
+        <w:t>.</w:t>
+      </w:r>
     </w:p>
     <w:p>
       <w:pPr>
@@ -341,24 +495,142 @@
           <w:szCs w:val="24"/>
           <w:lang w:val="en-US"/>
         </w:rPr>
-        <w:t>A user should be able to reserve a spot for advertisements in the schedule.</w:t>
-      </w:r>
-    </w:p>
-    <w:p>
-      <w:pPr>
-        <w:rPr>
-          <w:sz w:val="24"/>
-          <w:szCs w:val="24"/>
-          <w:lang w:val="en-US"/>
-        </w:rPr>
-      </w:pPr>
-      <w:r>
-        <w:rPr>
-          <w:sz w:val="24"/>
-          <w:szCs w:val="24"/>
-          <w:lang w:val="en-US"/>
-        </w:rPr>
-        <w:t>An advertisement consists of advertiser name and duration.</w:t>
+        <w:t>A user should be able to create an advertisement and store it in the database.</w:t>
+      </w:r>
+    </w:p>
+    <w:p>
+      <w:pPr>
+        <w:rPr>
+          <w:sz w:val="24"/>
+          <w:szCs w:val="24"/>
+          <w:lang w:val="en-US"/>
+        </w:rPr>
+      </w:pPr>
+      <w:r>
+        <w:rPr>
+          <w:sz w:val="24"/>
+          <w:szCs w:val="24"/>
+          <w:lang w:val="en-US"/>
+        </w:rPr>
+        <w:t>An advertisement consists of advertiser name</w:t>
+      </w:r>
+      <w:r>
+        <w:rPr>
+          <w:sz w:val="24"/>
+          <w:szCs w:val="24"/>
+          <w:lang w:val="en-US"/>
+        </w:rPr>
+        <w:t>, scheduled movie title</w:t>
+      </w:r>
+      <w:r>
+        <w:rPr>
+          <w:sz w:val="24"/>
+          <w:szCs w:val="24"/>
+          <w:lang w:val="en-US"/>
+        </w:rPr>
+        <w:t xml:space="preserve"> and duration.</w:t>
+      </w:r>
+    </w:p>
+    <w:p>
+      <w:pPr>
+        <w:rPr>
+          <w:sz w:val="24"/>
+          <w:szCs w:val="24"/>
+          <w:lang w:val="en-US"/>
+        </w:rPr>
+      </w:pPr>
+      <w:r>
+        <w:rPr>
+          <w:sz w:val="24"/>
+          <w:szCs w:val="24"/>
+          <w:lang w:val="en-US"/>
+        </w:rPr>
+        <w:t>A user should be able to register.</w:t>
+      </w:r>
+    </w:p>
+    <w:p>
+      <w:pPr>
+        <w:rPr>
+          <w:sz w:val="24"/>
+          <w:szCs w:val="24"/>
+          <w:lang w:val="en-US"/>
+        </w:rPr>
+      </w:pPr>
+      <w:r>
+        <w:rPr>
+          <w:sz w:val="24"/>
+          <w:szCs w:val="24"/>
+          <w:lang w:val="en-US"/>
+        </w:rPr>
+        <w:t>A user should</w:t>
+      </w:r>
+      <w:r>
+        <w:rPr>
+          <w:sz w:val="24"/>
+          <w:szCs w:val="24"/>
+          <w:lang w:val="en-US"/>
+        </w:rPr>
+        <w:t xml:space="preserve"> be able to login with email </w:t>
+      </w:r>
+      <w:r>
+        <w:rPr>
+          <w:sz w:val="24"/>
+          <w:szCs w:val="24"/>
+          <w:lang w:val="en-US"/>
+        </w:rPr>
+        <w:t>and password.</w:t>
+      </w:r>
+    </w:p>
+    <w:p>
+      <w:pPr>
+        <w:rPr>
+          <w:sz w:val="24"/>
+          <w:szCs w:val="24"/>
+          <w:lang w:val="en-US"/>
+        </w:rPr>
+      </w:pPr>
+    </w:p>
+    <w:p>
+      <w:pPr>
+        <w:rPr>
+          <w:sz w:val="24"/>
+          <w:szCs w:val="24"/>
+          <w:lang w:val="en-US"/>
+        </w:rPr>
+      </w:pPr>
+    </w:p>
+    <w:p>
+      <w:pPr>
+        <w:rPr>
+          <w:sz w:val="24"/>
+          <w:szCs w:val="24"/>
+          <w:lang w:val="en-US"/>
+        </w:rPr>
+      </w:pPr>
+      <w:r>
+        <w:rPr>
+          <w:sz w:val="24"/>
+          <w:szCs w:val="24"/>
+          <w:lang w:val="en-US"/>
+        </w:rPr>
+        <w:t>*Rent = change the rented status to true</w:t>
+      </w:r>
+    </w:p>
+    <w:p>
+      <w:pPr>
+        <w:rPr>
+          <w:sz w:val="24"/>
+          <w:szCs w:val="24"/>
+          <w:lang w:val="en-US"/>
+        </w:rPr>
+      </w:pPr>
+      <w:r>
+        <w:rPr>
+          <w:sz w:val="24"/>
+          <w:szCs w:val="24"/>
+          <w:lang w:val="en-US"/>
+        </w:rPr>
+        <w:br w:type="page"/>
       </w:r>
     </w:p>
     <w:p>
@@ -440,25 +712,10 @@
         <w:rPr>
           <w:sz w:val="24"/>
           <w:szCs w:val="24"/>
-          <w:lang w:val="en-US"/>
-        </w:rPr>
-      </w:pPr>
-      <w:r>
-        <w:rPr>
-          <w:sz w:val="24"/>
-          <w:szCs w:val="24"/>
-          <w:lang w:val="en-US"/>
-        </w:rPr>
-        <w:t>The system will consume and expose a web service</w:t>
-      </w:r>
-    </w:p>
-    <w:p>
-      <w:pPr>
-        <w:rPr>
-          <w:sz w:val="24"/>
-          <w:szCs w:val="24"/>
-        </w:rPr>
-      </w:pPr>
+        </w:rPr>
+      </w:pPr>
+      <w:bookmarkStart w:id="0" w:name="_GoBack"/>
+      <w:bookmarkEnd w:id="0"/>
       <w:r>
         <w:rPr>
           <w:sz w:val="24"/>
@@ -954,6 +1211,7 @@
     <w:lsdException w:name="HTML Sample" w:semiHidden="1" w:unhideWhenUsed="1"/>
     <w:lsdException w:name="HTML Typewriter" w:semiHidden="1" w:unhideWhenUsed="1"/>
     <w:lsdException w:name="HTML Variable" w:semiHidden="1" w:unhideWhenUsed="1"/>
+    <w:lsdException w:name="Normal Table" w:semiHidden="1" w:unhideWhenUsed="1"/>
     <w:lsdException w:name="annotation subject" w:semiHidden="1" w:unhideWhenUsed="1"/>
     <w:lsdException w:name="No List" w:semiHidden="1" w:unhideWhenUsed="1"/>
     <w:lsdException w:name="Outline List 1" w:semiHidden="1" w:unhideWhenUsed="1"/>
@@ -997,8 +1255,10 @@
     <w:lsdException w:name="Table Elegant" w:semiHidden="1" w:unhideWhenUsed="1"/>
     <w:lsdException w:name="Table Professional" w:semiHidden="1" w:unhideWhenUsed="1"/>
     <w:lsdException w:name="Table Subtle 1" w:semiHidden="1" w:unhideWhenUsed="1"/>
+    <w:lsdException w:name="Table Subtle 2" w:semiHidden="1" w:unhideWhenUsed="1"/>
     <w:lsdException w:name="Table Web 1" w:semiHidden="1" w:unhideWhenUsed="1"/>
     <w:lsdException w:name="Table Web 2" w:semiHidden="1" w:unhideWhenUsed="1"/>
+    <w:lsdException w:name="Table Web 3" w:semiHidden="1" w:unhideWhenUsed="1"/>
     <w:lsdException w:name="Balloon Text" w:semiHidden="1" w:unhideWhenUsed="1"/>
     <w:lsdException w:name="Table Grid" w:uiPriority="39"/>
     <w:lsdException w:name="Table Theme" w:semiHidden="1" w:unhideWhenUsed="1"/>
